--- a/CSC 62/Tutorial 7/SmithTutorial 7 - Quick Check.docx
+++ b/CSC 62/Tutorial 7/SmithTutorial 7 - Quick Check.docx
@@ -6,8 +6,6 @@
       <w:pPr>
         <w:jc w:val="center"/>
       </w:pPr>
-      <w:bookmarkStart w:id="0" w:name="_GoBack"/>
-      <w:bookmarkEnd w:id="0"/>
       <w:r>
         <w:rPr>
           <w:u w:val="single"/>
@@ -44,17 +42,266 @@
       </w:r>
     </w:p>
     <w:p>
-      <w:r>
-        <w:rPr>
-          <w:i/>
-        </w:rPr>
-        <w:tab/>
-      </w:r>
-      <w:r>
-        <w:t>1.</w:t>
+      <w:pPr>
+        <w:pStyle w:val="ListParagraph"/>
+        <w:numPr>
+          <w:ilvl w:val="0"/>
+          <w:numId w:val="13"/>
+        </w:numPr>
+      </w:pPr>
+      <w:r>
+        <w:t>What is a custom report?</w:t>
+      </w:r>
+      <w:r>
+        <w:t xml:space="preserve"> </w:t>
+      </w:r>
+      <w:r>
+        <w:rPr>
+          <w:u w:val="single"/>
+        </w:rPr>
+        <w:t xml:space="preserve">A </w:t>
+      </w:r>
+      <w:r>
+        <w:rPr>
+          <w:b/>
+          <w:u w:val="single"/>
+        </w:rPr>
+        <w:t>custom report</w:t>
+      </w:r>
+      <w:r>
+        <w:rPr>
+          <w:u w:val="single"/>
+        </w:rPr>
+        <w:t xml:space="preserve"> is one that cannot be produced automatically via the Report tool or the Report Wizard, or when you need to fine-tune an existing report to fix formatting problems or to add controls and special features.</w:t>
       </w:r>
     </w:p>
-    <w:p/>
+    <w:p>
+      <w:pPr>
+        <w:pStyle w:val="ListParagraph"/>
+        <w:numPr>
+          <w:ilvl w:val="0"/>
+          <w:numId w:val="13"/>
+        </w:numPr>
+      </w:pPr>
+      <w:r>
+        <w:t>You can review a report in Report view. What other actions can you perform in Report view?</w:t>
+      </w:r>
+      <w:r>
+        <w:t xml:space="preserve"> </w:t>
+      </w:r>
+      <w:r>
+        <w:rPr>
+          <w:u w:val="single"/>
+        </w:rPr>
+        <w:t>You can apply a filter to its data, and copy selected section of the report to the Clipboard and use the selected data in another program.</w:t>
+      </w:r>
+    </w:p>
+    <w:p>
+      <w:pPr>
+        <w:pStyle w:val="ListParagraph"/>
+        <w:numPr>
+          <w:ilvl w:val="0"/>
+          <w:numId w:val="13"/>
+        </w:numPr>
+      </w:pPr>
+      <w:r>
+        <w:t>What is a grouping field?</w:t>
+      </w:r>
+      <w:r>
+        <w:t xml:space="preserve"> </w:t>
+      </w:r>
+      <w:r>
+        <w:rPr>
+          <w:u w:val="single"/>
+        </w:rPr>
+        <w:t xml:space="preserve">A </w:t>
+      </w:r>
+      <w:r>
+        <w:rPr>
+          <w:b/>
+          <w:u w:val="single"/>
+        </w:rPr>
+        <w:t>grouping field</w:t>
+      </w:r>
+      <w:r>
+        <w:rPr>
+          <w:u w:val="single"/>
+        </w:rPr>
+        <w:t xml:space="preserve"> is a report sort field that includes a Group Header section before a group of records having the same sort field value and a Group Footer section after the group of records.</w:t>
+      </w:r>
+    </w:p>
+    <w:p>
+      <w:pPr>
+        <w:pStyle w:val="ListParagraph"/>
+        <w:numPr>
+          <w:ilvl w:val="0"/>
+          <w:numId w:val="13"/>
+        </w:numPr>
+      </w:pPr>
+      <w:r>
+        <w:t>List and describe the seven sections of an Access report.</w:t>
+      </w:r>
+    </w:p>
+    <w:p>
+      <w:pPr>
+        <w:pStyle w:val="ListParagraph"/>
+        <w:ind w:left="1080"/>
+        <w:rPr>
+          <w:u w:val="single"/>
+        </w:rPr>
+      </w:pPr>
+      <w:r>
+        <w:rPr>
+          <w:b/>
+          <w:u w:val="single"/>
+        </w:rPr>
+        <w:t>Report Header section</w:t>
+      </w:r>
+      <w:r>
+        <w:rPr>
+          <w:u w:val="single"/>
+        </w:rPr>
+        <w:t xml:space="preserve"> – appears once at the beginning of the report and is used for report titles, company logos, report introductions, dates, visual elements such as lines, and cover pages.</w:t>
+      </w:r>
+    </w:p>
+    <w:p>
+      <w:pPr>
+        <w:pStyle w:val="ListParagraph"/>
+        <w:ind w:left="1080"/>
+        <w:rPr>
+          <w:u w:val="single"/>
+        </w:rPr>
+      </w:pPr>
+      <w:r>
+        <w:rPr>
+          <w:b/>
+          <w:u w:val="single"/>
+        </w:rPr>
+        <w:t>Page Header section</w:t>
+      </w:r>
+      <w:r>
+        <w:rPr>
+          <w:u w:val="single"/>
+        </w:rPr>
+        <w:t xml:space="preserve"> – appears at the top of each page of a report and is used for page numbers, column headings, report titles, and report dates.</w:t>
+      </w:r>
+    </w:p>
+    <w:p>
+      <w:pPr>
+        <w:pStyle w:val="ListParagraph"/>
+        <w:ind w:left="1080"/>
+        <w:rPr>
+          <w:u w:val="single"/>
+        </w:rPr>
+      </w:pPr>
+      <w:r>
+        <w:rPr>
+          <w:b/>
+          <w:u w:val="single"/>
+        </w:rPr>
+        <w:t>Group Header section</w:t>
+      </w:r>
+      <w:r>
+        <w:rPr>
+          <w:u w:val="single"/>
+        </w:rPr>
+        <w:t xml:space="preserve"> – appears before each group of records that share the same sort field value, and usually displays the group name and the sort field value for the group.</w:t>
+      </w:r>
+    </w:p>
+    <w:p>
+      <w:pPr>
+        <w:pStyle w:val="ListParagraph"/>
+        <w:ind w:left="1080"/>
+        <w:rPr>
+          <w:u w:val="single"/>
+        </w:rPr>
+      </w:pPr>
+      <w:r>
+        <w:rPr>
+          <w:b/>
+          <w:u w:val="single"/>
+        </w:rPr>
+        <w:t xml:space="preserve">Detail section </w:t>
+      </w:r>
+      <w:r>
+        <w:rPr>
+          <w:u w:val="single"/>
+        </w:rPr>
+        <w:t>– contains the bound controls to display the field values for each record in the record source.</w:t>
+      </w:r>
+    </w:p>
+    <w:p>
+      <w:pPr>
+        <w:pStyle w:val="ListParagraph"/>
+        <w:ind w:left="1080"/>
+        <w:rPr>
+          <w:u w:val="single"/>
+        </w:rPr>
+      </w:pPr>
+      <w:r>
+        <w:rPr>
+          <w:b/>
+          <w:u w:val="single"/>
+        </w:rPr>
+        <w:t xml:space="preserve">Group Footer section </w:t>
+      </w:r>
+      <w:r>
+        <w:rPr>
+          <w:u w:val="single"/>
+        </w:rPr>
+        <w:t>– appears after each group of records that share the same sort field value, and usually displays subtotals or counts for the records in that group.</w:t>
+      </w:r>
+    </w:p>
+    <w:p>
+      <w:pPr>
+        <w:pStyle w:val="ListParagraph"/>
+        <w:ind w:left="1080"/>
+        <w:rPr>
+          <w:u w:val="single"/>
+        </w:rPr>
+      </w:pPr>
+      <w:r>
+        <w:rPr>
+          <w:b/>
+          <w:u w:val="single"/>
+        </w:rPr>
+        <w:t xml:space="preserve">Page Footer section </w:t>
+      </w:r>
+      <w:r>
+        <w:rPr>
+          <w:u w:val="single"/>
+        </w:rPr>
+        <w:t xml:space="preserve">– appears at the bottom of </w:t>
+      </w:r>
+      <w:r>
+        <w:rPr>
+          <w:u w:val="single"/>
+        </w:rPr>
+        <w:t>each page of a report and is used for page numbers, brief explanations of symbols or abbreviations, or other information such as a company name.</w:t>
+      </w:r>
+    </w:p>
+    <w:p>
+      <w:pPr>
+        <w:pStyle w:val="ListParagraph"/>
+        <w:ind w:left="1080"/>
+        <w:rPr>
+          <w:u w:val="single"/>
+        </w:rPr>
+      </w:pPr>
+      <w:r>
+        <w:rPr>
+          <w:b/>
+          <w:u w:val="single"/>
+        </w:rPr>
+        <w:t xml:space="preserve">Report Footer section </w:t>
+      </w:r>
+      <w:r>
+        <w:rPr>
+          <w:u w:val="single"/>
+        </w:rPr>
+        <w:t>– appears once at the end of a report and is used for report totals and other summary information.</w:t>
+      </w:r>
+    </w:p>
     <w:p>
       <w:pPr>
         <w:rPr>
@@ -89,23 +336,152 @@
           <w:numId w:val="11"/>
         </w:numPr>
       </w:pPr>
+      <w:r>
+        <w:t xml:space="preserve">What is a detail report? A summary report? </w:t>
+      </w:r>
+      <w:r>
+        <w:rPr>
+          <w:u w:val="single"/>
+        </w:rPr>
+        <w:t xml:space="preserve">A </w:t>
+      </w:r>
+      <w:r>
+        <w:rPr>
+          <w:b/>
+          <w:u w:val="single"/>
+        </w:rPr>
+        <w:t>detail report</w:t>
+      </w:r>
+      <w:r>
+        <w:rPr>
+          <w:u w:val="single"/>
+        </w:rPr>
+        <w:t xml:space="preserve"> contains detailed information such as a list of all visits, whereas a </w:t>
+      </w:r>
+      <w:r>
+        <w:rPr>
+          <w:b/>
+          <w:u w:val="single"/>
+        </w:rPr>
+        <w:t>summary report</w:t>
+      </w:r>
+      <w:r>
+        <w:rPr>
+          <w:u w:val="single"/>
+        </w:rPr>
+        <w:t xml:space="preserve"> displays only summary information such as total visits by city</w:t>
+      </w:r>
+      <w:r>
+        <w:rPr>
+          <w:u w:val="single"/>
+        </w:rPr>
+        <w:t>.</w:t>
+      </w:r>
     </w:p>
     <w:p>
       <w:pPr>
-        <w:ind w:left="720"/>
-        <w:rPr>
-          <w:i/>
-        </w:rPr>
-      </w:pPr>
+        <w:pStyle w:val="ListParagraph"/>
+        <w:numPr>
+          <w:ilvl w:val="0"/>
+          <w:numId w:val="11"/>
+        </w:numPr>
+      </w:pPr>
+      <w:r>
+        <w:t xml:space="preserve">The  </w:t>
+      </w:r>
+      <w:r>
+        <w:rPr>
+          <w:u w:val="single"/>
+        </w:rPr>
+        <w:t>Keep Together</w:t>
+      </w:r>
+      <w:r>
+        <w:t xml:space="preserve">  property prints a group header on a page only if there is enough room on the page to print the first detail record for the group; otherwise, the group header prints at the top of the next page.</w:t>
+      </w:r>
     </w:p>
     <w:p>
       <w:pPr>
+        <w:pStyle w:val="ListParagraph"/>
+        <w:numPr>
+          <w:ilvl w:val="0"/>
+          <w:numId w:val="11"/>
+        </w:numPr>
+      </w:pPr>
+      <w:proofErr w:type="gramStart"/>
+      <w:r>
+        <w:t>A(</w:t>
+      </w:r>
+      <w:proofErr w:type="gramEnd"/>
+      <w:r>
+        <w:t xml:space="preserve">n) </w:t>
+      </w:r>
+      <w:r>
+        <w:rPr>
+          <w:u w:val="single"/>
+        </w:rPr>
+        <w:t>orphaned  footer</w:t>
+      </w:r>
+      <w:r>
+        <w:t xml:space="preserve"> section appears by itself at the top of the page, and the detail lines for the section appear on the previous page.</w:t>
+      </w:r>
+    </w:p>
+    <w:p>
+      <w:pPr>
+        <w:pStyle w:val="ListParagraph"/>
+        <w:numPr>
+          <w:ilvl w:val="0"/>
+          <w:numId w:val="11"/>
+        </w:numPr>
+      </w:pPr>
+      <w:r>
+        <w:t xml:space="preserve">The </w:t>
+      </w:r>
+      <w:r>
+        <w:rPr>
+          <w:u w:val="single"/>
+        </w:rPr>
+        <w:t>Can Grow</w:t>
+      </w:r>
+      <w:r>
+        <w:t xml:space="preserve"> property, when set to Yes, expands a text box vertically to fit the field value when a report is printed, previewed, or viewed in Layout and Report views.</w:t>
+      </w:r>
+    </w:p>
+    <w:p>
+      <w:pPr>
+        <w:pStyle w:val="ListParagraph"/>
+        <w:numPr>
+          <w:ilvl w:val="0"/>
+          <w:numId w:val="11"/>
+        </w:numPr>
+      </w:pPr>
+      <w:r>
+        <w:t>Why might you want to hide duplicate values in a report?</w:t>
+      </w:r>
+      <w:r>
+        <w:t xml:space="preserve"> </w:t>
+      </w:r>
+      <w:r>
+        <w:rPr>
+          <w:u w:val="single"/>
+        </w:rPr>
+        <w:t>You might wish to hide duplicate values to increase readability of a report.</w:t>
+      </w:r>
+    </w:p>
+    <w:p>
+      <w:pPr>
+        <w:pStyle w:val="ListParagraph"/>
+        <w:ind w:left="1080"/>
+      </w:pPr>
+    </w:p>
+    <w:p>
+      <w:pPr>
         <w:ind w:left="720"/>
       </w:pPr>
       <w:r>
         <w:rPr>
           <w:i/>
         </w:rPr>
+        <w:lastRenderedPageBreak/>
         <w:t>Tutori</w:t>
       </w:r>
       <w:r>
@@ -135,6 +511,88 @@
           <w:numId w:val="12"/>
         </w:numPr>
       </w:pPr>
+      <w:r>
+        <w:t>What is the function and syntax to print the current date in a report?</w:t>
+      </w:r>
+      <w:r>
+        <w:rPr>
+          <w:u w:val="single"/>
+        </w:rPr>
+        <w:t xml:space="preserve"> The function is the Date function, and the syntax is ‘=</w:t>
+      </w:r>
+      <w:proofErr w:type="gramStart"/>
+      <w:r>
+        <w:rPr>
+          <w:u w:val="single"/>
+        </w:rPr>
+        <w:t>Date(</w:t>
+      </w:r>
+      <w:proofErr w:type="gramEnd"/>
+      <w:r>
+        <w:rPr>
+          <w:u w:val="single"/>
+        </w:rPr>
+        <w:t>)’.</w:t>
+      </w:r>
+    </w:p>
+    <w:p>
+      <w:pPr>
+        <w:pStyle w:val="ListParagraph"/>
+        <w:numPr>
+          <w:ilvl w:val="0"/>
+          <w:numId w:val="12"/>
+        </w:numPr>
+      </w:pPr>
+      <w:r>
+        <w:t xml:space="preserve">How do you insert a page number in the Page Header section? </w:t>
+      </w:r>
+      <w:r>
+        <w:rPr>
+          <w:u w:val="single"/>
+        </w:rPr>
+        <w:t>Click the DESIGN tab, followed by the ‘Page Numbers’ button to open the Page Numbers dialog box.</w:t>
+      </w:r>
+    </w:p>
+    <w:p>
+      <w:pPr>
+        <w:pStyle w:val="ListParagraph"/>
+        <w:numPr>
+          <w:ilvl w:val="0"/>
+          <w:numId w:val="12"/>
+        </w:numPr>
+      </w:pPr>
+      <w:r>
+        <w:t xml:space="preserve">Clicking the Title button in the Header/Footer group on the DESIGN tab ads a report title to the </w:t>
+      </w:r>
+      <w:r>
+        <w:rPr>
+          <w:u w:val="single"/>
+        </w:rPr>
+        <w:t>Report Header</w:t>
+      </w:r>
+      <w:r>
+        <w:t xml:space="preserve"> section.</w:t>
+      </w:r>
+    </w:p>
+    <w:p>
+      <w:pPr>
+        <w:pStyle w:val="ListParagraph"/>
+        <w:numPr>
+          <w:ilvl w:val="0"/>
+          <w:numId w:val="12"/>
+        </w:numPr>
+      </w:pPr>
+      <w:r>
+        <w:t xml:space="preserve">What is a multiple-column report? </w:t>
+      </w:r>
+      <w:r>
+        <w:rPr>
+          <w:u w:val="single"/>
+        </w:rPr>
+        <w:t>A multiple-column report is one where the data spans multiple columns on a single page.</w:t>
+      </w:r>
+      <w:bookmarkStart w:id="0" w:name="_GoBack"/>
+      <w:bookmarkEnd w:id="0"/>
     </w:p>
     <w:sectPr>
       <w:pgSz w:w="12240" w:h="15840"/>
@@ -149,6 +607,95 @@
 <file path=word/numbering.xml><?xml version="1.0" encoding="utf-8"?>
 <w:numbering xmlns:wpc="http://schemas.microsoft.com/office/word/2010/wordprocessingCanvas" xmlns:mc="http://schemas.openxmlformats.org/markup-compatibility/2006" xmlns:o="urn:schemas-microsoft-com:office:office" xmlns:r="http://schemas.openxmlformats.org/officeDocument/2006/relationships" xmlns:m="http://schemas.openxmlformats.org/officeDocument/2006/math" xmlns:v="urn:schemas-microsoft-com:vml" xmlns:wp14="http://schemas.microsoft.com/office/word/2010/wordprocessingDrawing" xmlns:wp="http://schemas.openxmlformats.org/drawingml/2006/wordprocessingDrawing" xmlns:w10="urn:schemas-microsoft-com:office:word" xmlns:w="http://schemas.openxmlformats.org/wordprocessingml/2006/main" xmlns:w14="http://schemas.microsoft.com/office/word/2010/wordml" xmlns:w15="http://schemas.microsoft.com/office/word/2012/wordml" xmlns:wpg="http://schemas.microsoft.com/office/word/2010/wordprocessingGroup" xmlns:wpi="http://schemas.microsoft.com/office/word/2010/wordprocessingInk" xmlns:wne="http://schemas.microsoft.com/office/word/2006/wordml" xmlns:wps="http://schemas.microsoft.com/office/word/2010/wordprocessingShape" mc:Ignorable="w14 w15 wp14">
   <w:abstractNum w:abstractNumId="0">
+    <w:nsid w:val="03D76EC3"/>
+    <w:multiLevelType w:val="hybridMultilevel"/>
+    <w:tmpl w:val="D4A2D754"/>
+    <w:lvl w:ilvl="0" w:tplc="3CA4DDF6">
+      <w:start w:val="1"/>
+      <w:numFmt w:val="decimal"/>
+      <w:lvlText w:val="%1."/>
+      <w:lvlJc w:val="left"/>
+      <w:pPr>
+        <w:ind w:left="1080" w:hanging="360"/>
+      </w:pPr>
+      <w:rPr>
+        <w:rFonts w:hint="default"/>
+      </w:rPr>
+    </w:lvl>
+    <w:lvl w:ilvl="1" w:tplc="04090019" w:tentative="1">
+      <w:start w:val="1"/>
+      <w:numFmt w:val="lowerLetter"/>
+      <w:lvlText w:val="%2."/>
+      <w:lvlJc w:val="left"/>
+      <w:pPr>
+        <w:ind w:left="1800" w:hanging="360"/>
+      </w:pPr>
+    </w:lvl>
+    <w:lvl w:ilvl="2" w:tplc="0409001B" w:tentative="1">
+      <w:start w:val="1"/>
+      <w:numFmt w:val="lowerRoman"/>
+      <w:lvlText w:val="%3."/>
+      <w:lvlJc w:val="right"/>
+      <w:pPr>
+        <w:ind w:left="2520" w:hanging="180"/>
+      </w:pPr>
+    </w:lvl>
+    <w:lvl w:ilvl="3" w:tplc="0409000F" w:tentative="1">
+      <w:start w:val="1"/>
+      <w:numFmt w:val="decimal"/>
+      <w:lvlText w:val="%4."/>
+      <w:lvlJc w:val="left"/>
+      <w:pPr>
+        <w:ind w:left="3240" w:hanging="360"/>
+      </w:pPr>
+    </w:lvl>
+    <w:lvl w:ilvl="4" w:tplc="04090019" w:tentative="1">
+      <w:start w:val="1"/>
+      <w:numFmt w:val="lowerLetter"/>
+      <w:lvlText w:val="%5."/>
+      <w:lvlJc w:val="left"/>
+      <w:pPr>
+        <w:ind w:left="3960" w:hanging="360"/>
+      </w:pPr>
+    </w:lvl>
+    <w:lvl w:ilvl="5" w:tplc="0409001B" w:tentative="1">
+      <w:start w:val="1"/>
+      <w:numFmt w:val="lowerRoman"/>
+      <w:lvlText w:val="%6."/>
+      <w:lvlJc w:val="right"/>
+      <w:pPr>
+        <w:ind w:left="4680" w:hanging="180"/>
+      </w:pPr>
+    </w:lvl>
+    <w:lvl w:ilvl="6" w:tplc="0409000F" w:tentative="1">
+      <w:start w:val="1"/>
+      <w:numFmt w:val="decimal"/>
+      <w:lvlText w:val="%7."/>
+      <w:lvlJc w:val="left"/>
+      <w:pPr>
+        <w:ind w:left="5400" w:hanging="360"/>
+      </w:pPr>
+    </w:lvl>
+    <w:lvl w:ilvl="7" w:tplc="04090019" w:tentative="1">
+      <w:start w:val="1"/>
+      <w:numFmt w:val="lowerLetter"/>
+      <w:lvlText w:val="%8."/>
+      <w:lvlJc w:val="left"/>
+      <w:pPr>
+        <w:ind w:left="6120" w:hanging="360"/>
+      </w:pPr>
+    </w:lvl>
+    <w:lvl w:ilvl="8" w:tplc="0409001B" w:tentative="1">
+      <w:start w:val="1"/>
+      <w:numFmt w:val="lowerRoman"/>
+      <w:lvlText w:val="%9."/>
+      <w:lvlJc w:val="right"/>
+      <w:pPr>
+        <w:ind w:left="6840" w:hanging="180"/>
+      </w:pPr>
+    </w:lvl>
+  </w:abstractNum>
+  <w:abstractNum w:abstractNumId="1">
     <w:nsid w:val="270941E2"/>
     <w:multiLevelType w:val="hybridMultilevel"/>
     <w:tmpl w:val="64020FB4"/>
@@ -237,7 +784,7 @@
       </w:pPr>
     </w:lvl>
   </w:abstractNum>
-  <w:abstractNum w:abstractNumId="1">
+  <w:abstractNum w:abstractNumId="2">
     <w:nsid w:val="2C673392"/>
     <w:multiLevelType w:val="hybridMultilevel"/>
     <w:tmpl w:val="A0F42344"/>
@@ -326,7 +873,7 @@
       </w:pPr>
     </w:lvl>
   </w:abstractNum>
-  <w:abstractNum w:abstractNumId="2">
+  <w:abstractNum w:abstractNumId="3">
     <w:nsid w:val="2EB75A91"/>
     <w:multiLevelType w:val="hybridMultilevel"/>
     <w:tmpl w:val="BBBA8492"/>
@@ -415,7 +962,7 @@
       </w:pPr>
     </w:lvl>
   </w:abstractNum>
-  <w:abstractNum w:abstractNumId="3">
+  <w:abstractNum w:abstractNumId="4">
     <w:nsid w:val="32FD57D2"/>
     <w:multiLevelType w:val="hybridMultilevel"/>
     <w:tmpl w:val="C0981CFC"/>
@@ -504,7 +1051,7 @@
       </w:pPr>
     </w:lvl>
   </w:abstractNum>
-  <w:abstractNum w:abstractNumId="4">
+  <w:abstractNum w:abstractNumId="5">
     <w:nsid w:val="350545D2"/>
     <w:multiLevelType w:val="hybridMultilevel"/>
     <w:tmpl w:val="177C4A96"/>
@@ -593,7 +1140,7 @@
       </w:pPr>
     </w:lvl>
   </w:abstractNum>
-  <w:abstractNum w:abstractNumId="5">
+  <w:abstractNum w:abstractNumId="6">
     <w:nsid w:val="39F10871"/>
     <w:multiLevelType w:val="hybridMultilevel"/>
     <w:tmpl w:val="5CB853E0"/>
@@ -682,7 +1229,7 @@
       </w:pPr>
     </w:lvl>
   </w:abstractNum>
-  <w:abstractNum w:abstractNumId="6">
+  <w:abstractNum w:abstractNumId="7">
     <w:nsid w:val="4AC231B9"/>
     <w:multiLevelType w:val="hybridMultilevel"/>
     <w:tmpl w:val="30D0E790"/>
@@ -771,7 +1318,7 @@
       </w:pPr>
     </w:lvl>
   </w:abstractNum>
-  <w:abstractNum w:abstractNumId="7">
+  <w:abstractNum w:abstractNumId="8">
     <w:nsid w:val="4C3264AF"/>
     <w:multiLevelType w:val="hybridMultilevel"/>
     <w:tmpl w:val="F9DC00C8"/>
@@ -860,7 +1407,7 @@
       </w:pPr>
     </w:lvl>
   </w:abstractNum>
-  <w:abstractNum w:abstractNumId="8">
+  <w:abstractNum w:abstractNumId="9">
     <w:nsid w:val="57BB6A00"/>
     <w:multiLevelType w:val="hybridMultilevel"/>
     <w:tmpl w:val="1F788350"/>
@@ -949,7 +1496,7 @@
       </w:pPr>
     </w:lvl>
   </w:abstractNum>
-  <w:abstractNum w:abstractNumId="9">
+  <w:abstractNum w:abstractNumId="10">
     <w:nsid w:val="64282E9A"/>
     <w:multiLevelType w:val="hybridMultilevel"/>
     <w:tmpl w:val="4B8CD23C"/>
@@ -1038,7 +1585,7 @@
       </w:pPr>
     </w:lvl>
   </w:abstractNum>
-  <w:abstractNum w:abstractNumId="10">
+  <w:abstractNum w:abstractNumId="11">
     <w:nsid w:val="771D777F"/>
     <w:multiLevelType w:val="hybridMultilevel"/>
     <w:tmpl w:val="A63CC984"/>
@@ -1127,7 +1674,7 @@
       </w:pPr>
     </w:lvl>
   </w:abstractNum>
-  <w:abstractNum w:abstractNumId="11">
+  <w:abstractNum w:abstractNumId="12">
     <w:nsid w:val="7F23440F"/>
     <w:multiLevelType w:val="hybridMultilevel"/>
     <w:tmpl w:val="3D44EE10"/>
@@ -1217,40 +1764,43 @@
     </w:lvl>
   </w:abstractNum>
   <w:num w:numId="1">
+    <w:abstractNumId w:val="7"/>
+  </w:num>
+  <w:num w:numId="2">
+    <w:abstractNumId w:val="12"/>
+  </w:num>
+  <w:num w:numId="3">
+    <w:abstractNumId w:val="2"/>
+  </w:num>
+  <w:num w:numId="4">
+    <w:abstractNumId w:val="9"/>
+  </w:num>
+  <w:num w:numId="5">
+    <w:abstractNumId w:val="4"/>
+  </w:num>
+  <w:num w:numId="6">
+    <w:abstractNumId w:val="10"/>
+  </w:num>
+  <w:num w:numId="7">
+    <w:abstractNumId w:val="5"/>
+  </w:num>
+  <w:num w:numId="8">
+    <w:abstractNumId w:val="11"/>
+  </w:num>
+  <w:num w:numId="9">
+    <w:abstractNumId w:val="1"/>
+  </w:num>
+  <w:num w:numId="10">
+    <w:abstractNumId w:val="3"/>
+  </w:num>
+  <w:num w:numId="11">
     <w:abstractNumId w:val="6"/>
   </w:num>
-  <w:num w:numId="2">
-    <w:abstractNumId w:val="11"/>
-  </w:num>
-  <w:num w:numId="3">
-    <w:abstractNumId w:val="1"/>
-  </w:num>
-  <w:num w:numId="4">
+  <w:num w:numId="12">
     <w:abstractNumId w:val="8"/>
   </w:num>
-  <w:num w:numId="5">
-    <w:abstractNumId w:val="3"/>
-  </w:num>
-  <w:num w:numId="6">
-    <w:abstractNumId w:val="9"/>
-  </w:num>
-  <w:num w:numId="7">
-    <w:abstractNumId w:val="4"/>
-  </w:num>
-  <w:num w:numId="8">
-    <w:abstractNumId w:val="10"/>
-  </w:num>
-  <w:num w:numId="9">
+  <w:num w:numId="13">
     <w:abstractNumId w:val="0"/>
-  </w:num>
-  <w:num w:numId="10">
-    <w:abstractNumId w:val="2"/>
-  </w:num>
-  <w:num w:numId="11">
-    <w:abstractNumId w:val="5"/>
-  </w:num>
-  <w:num w:numId="12">
-    <w:abstractNumId w:val="7"/>
   </w:num>
 </w:numbering>
 </file>
